--- a/Examples/Data and results/All option examples/ptb_eg9.1.docx
+++ b/Examples/Data and results/All option examples/ptb_eg9.1.docx
@@ -6,7 +6,7 @@
       <w:pPr>
         <w:pStyle w:val="Heading3"/>
       </w:pPr>
-      <w:bookmarkStart w:id="21" w:name="if-and-in"/>
+      <w:bookmarkStart w:id="21" w:name="if-in"/>
       <w:bookmarkEnd w:id="21"/>
       <w:r>
         <w:t xml:space="preserve">9.1</w:t>
@@ -14,6 +14,17 @@
       <w:r>
         <w:t xml:space="preserve"> </w:t>
       </w:r>
+      <w:r>
+        <w:rPr>
+          <w:rStyle w:val="VerbatimChar"/>
+        </w:rPr>
+        <w:t xml:space="preserve">if in</w:t>
+      </w:r>
+    </w:p>
+    <w:p>
+      <w:pPr>
+        <w:pStyle w:val="FirstParagraph"/>
+      </w:pPr>
       <w:r>
         <w:rPr>
           <w:rStyle w:val="VerbatimChar"/>
@@ -35,43 +46,26 @@
         </w:rPr>
         <w:t xml:space="preserve">in</w:t>
       </w:r>
+      <w:r>
+        <w:t xml:space="preserve"> </w:t>
+      </w:r>
+      <w:r>
+        <w:t xml:space="preserve">can be used with pt_base in the usual way for Stata commands.</w:t>
+      </w:r>
     </w:p>
     <w:p>
       <w:pPr>
-        <w:pStyle w:val="FirstParagraph"/>
+        <w:pStyle w:val="SourceCode"/>
       </w:pPr>
       <w:r>
         <w:rPr>
           <w:rStyle w:val="VerbatimChar"/>
         </w:rPr>
-        <w:t xml:space="preserve">if</w:t>
-      </w:r>
-      <w:r>
-        <w:t xml:space="preserve"> </w:t>
-      </w:r>
-      <w:r>
-        <w:t xml:space="preserve">and</w:t>
-      </w:r>
-      <w:r>
-        <w:t xml:space="preserve"> </w:t>
-      </w:r>
-      <w:r>
-        <w:rPr>
-          <w:rStyle w:val="VerbatimChar"/>
-        </w:rPr>
-        <w:t xml:space="preserve">in</w:t>
-      </w:r>
-      <w:r>
-        <w:t xml:space="preserve"> </w:t>
-      </w:r>
-      <w:r>
-        <w:t xml:space="preserve">can be used with pt_base in the usual way for Stata commands.</w:t>
-      </w:r>
-    </w:p>
-    <w:p>
-      <w:pPr>
-        <w:pStyle w:val="SourceCode"/>
-      </w:pPr>
+        <w:t xml:space="preserve">      . post `postname' ("Variable") ("") ("Summary 1")   ("Summary 2") ("Overall")</w:t>
+      </w:r>
+      <w:r>
+        <w:br w:type="textWrapping"/>
+      </w:r>
       <w:r>
         <w:rPr>
           <w:rStyle w:val="VerbatimChar"/>
@@ -175,7 +169,7 @@
         <w:rPr>
           <w:rStyle w:val="VerbatimChar"/>
         </w:rPr>
-        <w:t xml:space="preserve">      . pt_base ethnicity in 1/100  if ethnicity ==4, post(`postname') over(treat)  overall(last)  over_grps(1, 0) type(cat)  su_label(append)   cat_levels(4 3 2 1 0) cat_col gap(2) n_analysis(append)</w:t>
+        <w:t xml:space="preserve">      . pt_base ethnicity in 1/100  if ethnicity ==4, post(`postname') over(treat)  overall(last)  over_grps(1, 0) type(cat)  su_label(append)   cat_levels(4 3 2 1 0) cat_col  n_analysis(append)</w:t>
       </w:r>
     </w:p>
     <w:sectPr>
@@ -811,7 +805,7 @@
     </w:lvl>
   </w:abstractNum>
   <w:abstractNum w:abstractNumId="990">
-    <w:nsid w:val="5255f222"/>
+    <w:nsid w:val="db1f61df"/>
     <w:multiLevelType w:val="multilevel"/>
     <w:lvl w:ilvl="0">
       <w:numFmt w:val="bullet"/>

--- a/Examples/Data and results/All option examples/ptb_eg9.1.docx
+++ b/Examples/Data and results/All option examples/ptb_eg9.1.docx
@@ -4,10 +4,20 @@
   <w:body>
     <w:p>
       <w:pPr>
+        <w:pStyle w:val="Heading1"/>
+      </w:pPr>
+      <w:bookmarkStart w:id="21" w:name="if-and-in"/>
+      <w:bookmarkEnd w:id="21"/>
+      <w:r>
+        <w:t xml:space="preserve">9 If and In</w:t>
+      </w:r>
+    </w:p>
+    <w:p>
+      <w:pPr>
         <w:pStyle w:val="Heading3"/>
       </w:pPr>
-      <w:bookmarkStart w:id="21" w:name="if-in"/>
-      <w:bookmarkEnd w:id="21"/>
+      <w:bookmarkStart w:id="22" w:name="if-in"/>
+      <w:bookmarkEnd w:id="22"/>
       <w:r>
         <w:t xml:space="preserve">9.1</w:t>
       </w:r>
@@ -61,7 +71,7 @@
         <w:rPr>
           <w:rStyle w:val="VerbatimChar"/>
         </w:rPr>
-        <w:t xml:space="preserve">      . post `postname' ("Variable") ("") ("Summary 1")   ("Summary 2") ("Overall")</w:t>
+        <w:t xml:space="preserve">      . post `postname' ("Variable") ("") ("Summary 1") ("Summary 0") ("Overall")</w:t>
       </w:r>
       <w:r>
         <w:br w:type="textWrapping"/>
@@ -805,7 +815,7 @@
     </w:lvl>
   </w:abstractNum>
   <w:abstractNum w:abstractNumId="990">
-    <w:nsid w:val="db1f61df"/>
+    <w:nsid w:val="8a80abf2"/>
     <w:multiLevelType w:val="multilevel"/>
     <w:lvl w:ilvl="0">
       <w:numFmt w:val="bullet"/>
